--- a/5to_Trimestre/ProgramacionIII/SemanaIV/Tarea IV - Programacion III.docx
+++ b/5to_Trimestre/ProgramacionIII/SemanaIV/Tarea IV - Programacion III.docx
@@ -422,11 +422,12 @@
         <w:spacing w:after="240" w:before="240" w:lineRule="auto"/>
         <w:ind w:left="720" w:hanging="360"/>
         <w:rPr>
-          <w:u w:val="none"/>
-        </w:rPr>
-      </w:pPr>
-      <w:r>
-        <w:rPr>
+          <w:b w:val="1"/>
+        </w:rPr>
+      </w:pPr>
+      <w:r>
+        <w:rPr>
+          <w:b w:val="1"/>
           <w:rtl w:val="0"/>
         </w:rPr>
         <w:t xml:space="preserve">Investigar en la web acerca de las diferentes fuentes de accesos a datos y su implementación.</w:t>
@@ -588,18 +589,15 @@
     </w:p>
     <w:p>
       <w:pPr>
-        <w:numPr>
-          <w:ilvl w:val="0"/>
-          <w:numId w:val="1"/>
-        </w:numPr>
         <w:spacing w:after="240" w:before="240" w:lineRule="auto"/>
-        <w:ind w:left="720" w:hanging="360"/>
-        <w:rPr>
-          <w:u w:val="none"/>
-        </w:rPr>
-      </w:pPr>
-      <w:r>
-        <w:rPr>
+        <w:ind w:left="0" w:firstLine="0"/>
+        <w:rPr>
+          <w:b w:val="1"/>
+        </w:rPr>
+      </w:pPr>
+      <w:r>
+        <w:rPr>
+          <w:b w:val="1"/>
           <w:rtl w:val="0"/>
         </w:rPr>
         <w:t xml:space="preserve">Crear interfaz de usuario con acceso a datos, siguiendo las orientaciones de tu facilitador.</w:t>
